--- a/Malchyshyn/Malchyshyn_lab3/Lab_3_MNL.docx
+++ b/Malchyshyn/Malchyshyn_lab3/Lab_3_MNL.docx
@@ -1953,6 +1953,7 @@
           <w:color w:val="0000FF"/>
           <w:sz w:val="16"/>
           <w:szCs w:val="16"/>
+          <w:lang w:val="ru-RU"/>
         </w:rPr>
         <w:sectPr>
           <w:footerReference w:type="default" r:id="rId7"/>
@@ -9514,7 +9515,6 @@
           <w:rFonts w:ascii="Courier New" w:eastAsiaTheme="minorHAnsi" w:hAnsi="Courier New" w:cs="Courier New"/>
           <w:sz w:val="16"/>
           <w:szCs w:val="16"/>
-          <w:lang w:val="ru-RU"/>
         </w:rPr>
       </w:pPr>
       <w:r>
@@ -9532,30 +9532,28 @@
           <w:color w:val="A020F0"/>
           <w:sz w:val="16"/>
           <w:szCs w:val="16"/>
-          <w:lang w:val="ru-RU"/>
         </w:rPr>
         <w:t>'</w:t>
       </w:r>
       <w:proofErr w:type="spellStart"/>
+      <w:proofErr w:type="gramStart"/>
       <w:r>
         <w:rPr>
           <w:rFonts w:ascii="Courier New" w:eastAsiaTheme="minorHAnsi" w:hAnsi="Courier New" w:cs="Courier New"/>
           <w:color w:val="A020F0"/>
           <w:sz w:val="16"/>
           <w:szCs w:val="16"/>
-          <w:lang w:val="ru-RU"/>
         </w:rPr>
         <w:t>minDist</w:t>
       </w:r>
       <w:proofErr w:type="spellEnd"/>
-      <w:proofErr w:type="gramStart"/>
+      <w:proofErr w:type="gramEnd"/>
       <w:r>
         <w:rPr>
           <w:rFonts w:ascii="Courier New" w:eastAsiaTheme="minorHAnsi" w:hAnsi="Courier New" w:cs="Courier New"/>
           <w:color w:val="A020F0"/>
           <w:sz w:val="16"/>
           <w:szCs w:val="16"/>
-          <w:lang w:val="ru-RU"/>
         </w:rPr>
         <w:t>'</w:t>
       </w:r>
@@ -9565,29 +9563,16 @@
           <w:color w:val="000000"/>
           <w:sz w:val="16"/>
           <w:szCs w:val="16"/>
-          <w:lang w:val="ru-RU"/>
-        </w:rPr>
-        <w:t xml:space="preserve">,   </w:t>
-      </w:r>
-      <w:proofErr w:type="gramEnd"/>
-      <w:r>
-        <w:rPr>
-          <w:rFonts w:ascii="Courier New" w:eastAsiaTheme="minorHAnsi" w:hAnsi="Courier New" w:cs="Courier New"/>
-          <w:color w:val="000000"/>
-          <w:sz w:val="16"/>
-          <w:szCs w:val="16"/>
-          <w:lang w:val="ru-RU"/>
-        </w:rPr>
-        <w:t xml:space="preserve">  </w:t>
-      </w:r>
-      <w:proofErr w:type="spellStart"/>
-      <w:r>
-        <w:rPr>
-          <w:rFonts w:ascii="Courier New" w:eastAsiaTheme="minorHAnsi" w:hAnsi="Courier New" w:cs="Courier New"/>
-          <w:color w:val="000000"/>
-          <w:sz w:val="16"/>
-          <w:szCs w:val="16"/>
-          <w:lang w:val="ru-RU"/>
+        </w:rPr>
+        <w:t xml:space="preserve">,     </w:t>
+      </w:r>
+      <w:proofErr w:type="spellStart"/>
+      <w:r>
+        <w:rPr>
+          <w:rFonts w:ascii="Courier New" w:eastAsiaTheme="minorHAnsi" w:hAnsi="Courier New" w:cs="Courier New"/>
+          <w:color w:val="000000"/>
+          <w:sz w:val="16"/>
+          <w:szCs w:val="16"/>
         </w:rPr>
         <w:t>minDist</w:t>
       </w:r>
@@ -9598,7 +9583,6 @@
           <w:color w:val="000000"/>
           <w:sz w:val="16"/>
           <w:szCs w:val="16"/>
-          <w:lang w:val="ru-RU"/>
         </w:rPr>
         <w:t>);</w:t>
       </w:r>
@@ -10800,7 +10784,6 @@
           <w:rFonts w:ascii="Courier New" w:eastAsiaTheme="minorHAnsi" w:hAnsi="Courier New" w:cs="Courier New"/>
           <w:sz w:val="16"/>
           <w:szCs w:val="16"/>
-          <w:lang w:val="ru-RU"/>
         </w:rPr>
       </w:pPr>
       <w:r>
@@ -10812,74 +10795,68 @@
         </w:rPr>
         <w:t xml:space="preserve">        </w:t>
       </w:r>
-      <w:proofErr w:type="spellStart"/>
+      <w:proofErr w:type="gramStart"/>
       <w:r>
         <w:rPr>
           <w:rFonts w:ascii="Courier New" w:eastAsiaTheme="minorHAnsi" w:hAnsi="Courier New" w:cs="Courier New"/>
           <w:color w:val="0000FF"/>
           <w:sz w:val="16"/>
           <w:szCs w:val="16"/>
-          <w:lang w:val="ru-RU"/>
         </w:rPr>
         <w:t>end</w:t>
       </w:r>
-      <w:proofErr w:type="spellEnd"/>
-    </w:p>
-    <w:p>
-      <w:pPr>
-        <w:autoSpaceDE w:val="0"/>
-        <w:autoSpaceDN w:val="0"/>
-        <w:adjustRightInd w:val="0"/>
-        <w:rPr>
-          <w:rFonts w:ascii="Courier New" w:eastAsiaTheme="minorHAnsi" w:hAnsi="Courier New" w:cs="Courier New"/>
-          <w:sz w:val="16"/>
-          <w:szCs w:val="16"/>
-          <w:lang w:val="ru-RU"/>
-        </w:rPr>
-      </w:pPr>
-      <w:r>
-        <w:rPr>
-          <w:rFonts w:ascii="Courier New" w:eastAsiaTheme="minorHAnsi" w:hAnsi="Courier New" w:cs="Courier New"/>
-          <w:color w:val="000000"/>
-          <w:sz w:val="16"/>
-          <w:szCs w:val="16"/>
-          <w:lang w:val="ru-RU"/>
+      <w:proofErr w:type="gramEnd"/>
+    </w:p>
+    <w:p>
+      <w:pPr>
+        <w:autoSpaceDE w:val="0"/>
+        <w:autoSpaceDN w:val="0"/>
+        <w:adjustRightInd w:val="0"/>
+        <w:rPr>
+          <w:rFonts w:ascii="Courier New" w:eastAsiaTheme="minorHAnsi" w:hAnsi="Courier New" w:cs="Courier New"/>
+          <w:sz w:val="16"/>
+          <w:szCs w:val="16"/>
+        </w:rPr>
+      </w:pPr>
+      <w:r>
+        <w:rPr>
+          <w:rFonts w:ascii="Courier New" w:eastAsiaTheme="minorHAnsi" w:hAnsi="Courier New" w:cs="Courier New"/>
+          <w:color w:val="000000"/>
+          <w:sz w:val="16"/>
+          <w:szCs w:val="16"/>
         </w:rPr>
         <w:lastRenderedPageBreak/>
         <w:t xml:space="preserve">    </w:t>
       </w:r>
-      <w:proofErr w:type="spellStart"/>
+      <w:proofErr w:type="gramStart"/>
       <w:r>
         <w:rPr>
           <w:rFonts w:ascii="Courier New" w:eastAsiaTheme="minorHAnsi" w:hAnsi="Courier New" w:cs="Courier New"/>
           <w:color w:val="0000FF"/>
           <w:sz w:val="16"/>
           <w:szCs w:val="16"/>
-          <w:lang w:val="ru-RU"/>
         </w:rPr>
         <w:t>end</w:t>
       </w:r>
-      <w:proofErr w:type="spellEnd"/>
-    </w:p>
-    <w:p>
-      <w:pPr>
-        <w:autoSpaceDE w:val="0"/>
-        <w:autoSpaceDN w:val="0"/>
-        <w:adjustRightInd w:val="0"/>
-        <w:rPr>
-          <w:rFonts w:ascii="Courier New" w:eastAsiaTheme="minorHAnsi" w:hAnsi="Courier New" w:cs="Courier New"/>
-          <w:sz w:val="16"/>
-          <w:szCs w:val="16"/>
-          <w:lang w:val="ru-RU"/>
-        </w:rPr>
-      </w:pPr>
-      <w:r>
-        <w:rPr>
-          <w:rFonts w:ascii="Courier New" w:eastAsiaTheme="minorHAnsi" w:hAnsi="Courier New" w:cs="Courier New"/>
-          <w:color w:val="000000"/>
-          <w:sz w:val="16"/>
-          <w:szCs w:val="16"/>
-          <w:lang w:val="ru-RU"/>
+      <w:proofErr w:type="gramEnd"/>
+    </w:p>
+    <w:p>
+      <w:pPr>
+        <w:autoSpaceDE w:val="0"/>
+        <w:autoSpaceDN w:val="0"/>
+        <w:adjustRightInd w:val="0"/>
+        <w:rPr>
+          <w:rFonts w:ascii="Courier New" w:eastAsiaTheme="minorHAnsi" w:hAnsi="Courier New" w:cs="Courier New"/>
+          <w:sz w:val="16"/>
+          <w:szCs w:val="16"/>
+        </w:rPr>
+      </w:pPr>
+      <w:r>
+        <w:rPr>
+          <w:rFonts w:ascii="Courier New" w:eastAsiaTheme="minorHAnsi" w:hAnsi="Courier New" w:cs="Courier New"/>
+          <w:color w:val="000000"/>
+          <w:sz w:val="16"/>
+          <w:szCs w:val="16"/>
         </w:rPr>
         <w:t xml:space="preserve">    </w:t>
       </w:r>
@@ -10892,7 +10869,6 @@
         <w:rPr>
           <w:rFonts w:ascii="Courier New" w:eastAsiaTheme="minorHAnsi" w:hAnsi="Courier New" w:cs="Courier New"/>
           <w:color w:val="0000FF"/>
-          <w:lang w:val="ru-RU"/>
         </w:rPr>
         <w:sectPr>
           <w:type w:val="continuous"/>
@@ -10960,6 +10936,532 @@
         </w:rPr>
         <w:t>Результати виконання:</w:t>
       </w:r>
+    </w:p>
+    <w:tbl>
+      <w:tblPr>
+        <w:tblStyle w:val="ae"/>
+        <w:tblW w:w="8905" w:type="dxa"/>
+        <w:tblInd w:w="392" w:type="dxa"/>
+        <w:tblLook w:val="04A0" w:firstRow="1" w:lastRow="0" w:firstColumn="1" w:lastColumn="0" w:noHBand="0" w:noVBand="1"/>
+      </w:tblPr>
+      <w:tblGrid>
+        <w:gridCol w:w="2414"/>
+        <w:gridCol w:w="2147"/>
+        <w:gridCol w:w="2250"/>
+        <w:gridCol w:w="2094"/>
+      </w:tblGrid>
+      <w:tr>
+        <w:trPr>
+          <w:trHeight w:val="312"/>
+        </w:trPr>
+        <w:tc>
+          <w:tcPr>
+            <w:tcW w:w="2414" w:type="dxa"/>
+            <w:noWrap/>
+            <w:hideMark/>
+          </w:tcPr>
+          <w:p>
+            <w:pPr>
+              <w:jc w:val="center"/>
+              <w:rPr>
+                <w:rFonts w:ascii="Times New Roman" w:eastAsia="Times New Roman" w:hAnsi="Times New Roman" w:cs="Times New Roman"/>
+                <w:b/>
+                <w:bCs/>
+                <w:color w:val="000000"/>
+                <w:sz w:val="24"/>
+                <w:szCs w:val="24"/>
+                <w:lang w:val="uk-UA" w:eastAsia="uk-UA"/>
+              </w:rPr>
+            </w:pPr>
+            <w:r>
+              <w:rPr>
+                <w:rFonts w:ascii="Times New Roman" w:eastAsia="Times New Roman" w:hAnsi="Times New Roman" w:cs="Times New Roman"/>
+                <w:b/>
+                <w:bCs/>
+                <w:color w:val="000000"/>
+                <w:sz w:val="24"/>
+                <w:szCs w:val="24"/>
+                <w:lang w:val="uk-UA" w:eastAsia="uk-UA"/>
+              </w:rPr>
+              <w:t>Тест</w:t>
+            </w:r>
+          </w:p>
+        </w:tc>
+        <w:tc>
+          <w:tcPr>
+            <w:tcW w:w="2147" w:type="dxa"/>
+          </w:tcPr>
+          <w:p>
+            <w:pPr>
+              <w:jc w:val="center"/>
+              <w:rPr>
+                <w:rFonts w:ascii="Times New Roman" w:eastAsia="Times New Roman" w:hAnsi="Times New Roman" w:cs="Times New Roman"/>
+                <w:b/>
+                <w:bCs/>
+                <w:color w:val="000000"/>
+                <w:sz w:val="24"/>
+                <w:szCs w:val="24"/>
+                <w:lang w:val="uk-UA" w:eastAsia="uk-UA"/>
+              </w:rPr>
+            </w:pPr>
+            <w:r>
+              <w:rPr>
+                <w:rFonts w:ascii="Times New Roman" w:eastAsia="Times New Roman" w:hAnsi="Times New Roman" w:cs="Times New Roman"/>
+                <w:b/>
+                <w:bCs/>
+                <w:color w:val="000000"/>
+                <w:sz w:val="24"/>
+                <w:szCs w:val="24"/>
+                <w:lang w:val="uk-UA" w:eastAsia="uk-UA"/>
+              </w:rPr>
+              <w:t>Розмір популяції</w:t>
+            </w:r>
+          </w:p>
+        </w:tc>
+        <w:tc>
+          <w:tcPr>
+            <w:tcW w:w="2250" w:type="dxa"/>
+            <w:noWrap/>
+            <w:hideMark/>
+          </w:tcPr>
+          <w:p>
+            <w:pPr>
+              <w:jc w:val="center"/>
+              <w:rPr>
+                <w:rFonts w:ascii="Times New Roman" w:eastAsia="Times New Roman" w:hAnsi="Times New Roman" w:cs="Times New Roman"/>
+                <w:b/>
+                <w:bCs/>
+                <w:color w:val="000000"/>
+                <w:sz w:val="24"/>
+                <w:szCs w:val="24"/>
+                <w:lang w:val="uk-UA" w:eastAsia="uk-UA"/>
+              </w:rPr>
+            </w:pPr>
+            <w:r>
+              <w:rPr>
+                <w:rFonts w:ascii="Times New Roman" w:eastAsia="Times New Roman" w:hAnsi="Times New Roman" w:cs="Times New Roman"/>
+                <w:b/>
+                <w:bCs/>
+                <w:color w:val="000000"/>
+                <w:sz w:val="24"/>
+                <w:szCs w:val="24"/>
+                <w:lang w:val="uk-UA" w:eastAsia="uk-UA"/>
+              </w:rPr>
+              <w:t>Відстань між містами</w:t>
+            </w:r>
+          </w:p>
+        </w:tc>
+        <w:tc>
+          <w:tcPr>
+            <w:tcW w:w="2094" w:type="dxa"/>
+            <w:noWrap/>
+            <w:hideMark/>
+          </w:tcPr>
+          <w:p>
+            <w:pPr>
+              <w:jc w:val="center"/>
+              <w:rPr>
+                <w:rFonts w:ascii="Times New Roman" w:eastAsia="Times New Roman" w:hAnsi="Times New Roman" w:cs="Times New Roman"/>
+                <w:b/>
+                <w:bCs/>
+                <w:color w:val="000000"/>
+                <w:sz w:val="24"/>
+                <w:szCs w:val="24"/>
+                <w:lang w:val="uk-UA" w:eastAsia="uk-UA"/>
+              </w:rPr>
+            </w:pPr>
+            <w:r>
+              <w:rPr>
+                <w:rFonts w:ascii="Times New Roman" w:eastAsia="Times New Roman" w:hAnsi="Times New Roman" w:cs="Times New Roman"/>
+                <w:b/>
+                <w:bCs/>
+                <w:color w:val="000000"/>
+                <w:sz w:val="24"/>
+                <w:szCs w:val="24"/>
+                <w:lang w:val="uk-UA" w:eastAsia="uk-UA"/>
+              </w:rPr>
+              <w:t>Кінцева ітерація</w:t>
+            </w:r>
+          </w:p>
+        </w:tc>
+      </w:tr>
+      <w:tr>
+        <w:trPr>
+          <w:trHeight w:val="282"/>
+        </w:trPr>
+        <w:tc>
+          <w:tcPr>
+            <w:tcW w:w="2414" w:type="dxa"/>
+          </w:tcPr>
+          <w:p>
+            <w:pPr>
+              <w:autoSpaceDE w:val="0"/>
+              <w:autoSpaceDN w:val="0"/>
+              <w:adjustRightInd w:val="0"/>
+              <w:jc w:val="center"/>
+              <w:rPr>
+                <w:rFonts w:ascii="Times New Roman" w:eastAsiaTheme="minorHAnsi" w:hAnsi="Times New Roman" w:cs="Times New Roman"/>
+                <w:sz w:val="24"/>
+                <w:szCs w:val="24"/>
+              </w:rPr>
+            </w:pPr>
+            <w:r>
+              <w:rPr>
+                <w:rFonts w:ascii="Times New Roman" w:eastAsiaTheme="minorHAnsi" w:hAnsi="Times New Roman" w:cs="Times New Roman"/>
+                <w:sz w:val="24"/>
+                <w:szCs w:val="24"/>
+                <w:lang w:val="uk-UA"/>
+              </w:rPr>
+              <w:t xml:space="preserve">Тест № </w:t>
+            </w:r>
+            <w:r>
+              <w:rPr>
+                <w:rFonts w:ascii="Times New Roman" w:eastAsiaTheme="minorHAnsi" w:hAnsi="Times New Roman" w:cs="Times New Roman"/>
+                <w:sz w:val="24"/>
+                <w:szCs w:val="24"/>
+              </w:rPr>
+              <w:t>1</w:t>
+            </w:r>
+          </w:p>
+        </w:tc>
+        <w:tc>
+          <w:tcPr>
+            <w:tcW w:w="2147" w:type="dxa"/>
+          </w:tcPr>
+          <w:p>
+            <w:pPr>
+              <w:autoSpaceDE w:val="0"/>
+              <w:autoSpaceDN w:val="0"/>
+              <w:adjustRightInd w:val="0"/>
+              <w:rPr>
+                <w:rFonts w:ascii="Times New Roman" w:eastAsiaTheme="minorHAnsi" w:hAnsi="Times New Roman" w:cs="Times New Roman"/>
+                <w:sz w:val="24"/>
+                <w:szCs w:val="24"/>
+              </w:rPr>
+            </w:pPr>
+            <w:r>
+              <w:rPr>
+                <w:rFonts w:ascii="Times New Roman" w:eastAsiaTheme="minorHAnsi" w:hAnsi="Times New Roman" w:cs="Times New Roman"/>
+                <w:sz w:val="24"/>
+                <w:szCs w:val="24"/>
+              </w:rPr>
+              <w:t>50</w:t>
+            </w:r>
+          </w:p>
+        </w:tc>
+        <w:tc>
+          <w:tcPr>
+            <w:tcW w:w="2250" w:type="dxa"/>
+          </w:tcPr>
+          <w:p>
+            <w:pPr>
+              <w:autoSpaceDE w:val="0"/>
+              <w:autoSpaceDN w:val="0"/>
+              <w:adjustRightInd w:val="0"/>
+              <w:rPr>
+                <w:rFonts w:ascii="Times New Roman" w:eastAsiaTheme="minorHAnsi" w:hAnsi="Times New Roman" w:cs="Times New Roman"/>
+                <w:sz w:val="24"/>
+                <w:szCs w:val="24"/>
+                <w:lang w:val="uk-UA"/>
+              </w:rPr>
+            </w:pPr>
+            <w:r>
+              <w:rPr>
+                <w:rFonts w:ascii="Times New Roman" w:eastAsiaTheme="minorHAnsi" w:hAnsi="Times New Roman" w:cs="Times New Roman"/>
+                <w:sz w:val="24"/>
+                <w:szCs w:val="24"/>
+                <w:lang w:val="uk-UA"/>
+              </w:rPr>
+              <w:t>27,69553</w:t>
+            </w:r>
+          </w:p>
+        </w:tc>
+        <w:tc>
+          <w:tcPr>
+            <w:tcW w:w="2094" w:type="dxa"/>
+          </w:tcPr>
+          <w:p>
+            <w:pPr>
+              <w:autoSpaceDE w:val="0"/>
+              <w:autoSpaceDN w:val="0"/>
+              <w:adjustRightInd w:val="0"/>
+              <w:rPr>
+                <w:rFonts w:ascii="Times New Roman" w:eastAsiaTheme="minorHAnsi" w:hAnsi="Times New Roman" w:cs="Times New Roman"/>
+                <w:sz w:val="24"/>
+                <w:szCs w:val="24"/>
+                <w:lang w:val="uk-UA"/>
+              </w:rPr>
+            </w:pPr>
+            <w:r>
+              <w:rPr>
+                <w:rFonts w:ascii="Times New Roman" w:eastAsiaTheme="minorHAnsi" w:hAnsi="Times New Roman" w:cs="Times New Roman"/>
+                <w:sz w:val="24"/>
+                <w:szCs w:val="24"/>
+                <w:lang w:val="uk-UA"/>
+              </w:rPr>
+              <w:t>79</w:t>
+            </w:r>
+          </w:p>
+        </w:tc>
+      </w:tr>
+      <w:tr>
+        <w:trPr>
+          <w:trHeight w:val="267"/>
+        </w:trPr>
+        <w:tc>
+          <w:tcPr>
+            <w:tcW w:w="2414" w:type="dxa"/>
+          </w:tcPr>
+          <w:p>
+            <w:pPr>
+              <w:autoSpaceDE w:val="0"/>
+              <w:autoSpaceDN w:val="0"/>
+              <w:adjustRightInd w:val="0"/>
+              <w:jc w:val="center"/>
+              <w:rPr>
+                <w:rFonts w:ascii="Times New Roman" w:eastAsiaTheme="minorHAnsi" w:hAnsi="Times New Roman" w:cs="Times New Roman"/>
+                <w:sz w:val="24"/>
+                <w:szCs w:val="24"/>
+              </w:rPr>
+            </w:pPr>
+            <w:r>
+              <w:rPr>
+                <w:rFonts w:ascii="Times New Roman" w:eastAsiaTheme="minorHAnsi" w:hAnsi="Times New Roman" w:cs="Times New Roman"/>
+                <w:sz w:val="24"/>
+                <w:szCs w:val="24"/>
+                <w:lang w:val="uk-UA"/>
+              </w:rPr>
+              <w:t xml:space="preserve">Тест № </w:t>
+            </w:r>
+            <w:r>
+              <w:rPr>
+                <w:rFonts w:ascii="Times New Roman" w:eastAsiaTheme="minorHAnsi" w:hAnsi="Times New Roman" w:cs="Times New Roman"/>
+                <w:sz w:val="24"/>
+                <w:szCs w:val="24"/>
+              </w:rPr>
+              <w:t>2</w:t>
+            </w:r>
+          </w:p>
+        </w:tc>
+        <w:tc>
+          <w:tcPr>
+            <w:tcW w:w="2147" w:type="dxa"/>
+          </w:tcPr>
+          <w:p>
+            <w:pPr>
+              <w:autoSpaceDE w:val="0"/>
+              <w:autoSpaceDN w:val="0"/>
+              <w:adjustRightInd w:val="0"/>
+              <w:rPr>
+                <w:rFonts w:ascii="Times New Roman" w:eastAsiaTheme="minorHAnsi" w:hAnsi="Times New Roman" w:cs="Times New Roman"/>
+                <w:sz w:val="24"/>
+                <w:szCs w:val="24"/>
+              </w:rPr>
+            </w:pPr>
+            <w:r>
+              <w:rPr>
+                <w:rFonts w:ascii="Times New Roman" w:eastAsiaTheme="minorHAnsi" w:hAnsi="Times New Roman" w:cs="Times New Roman"/>
+                <w:sz w:val="24"/>
+                <w:szCs w:val="24"/>
+              </w:rPr>
+              <w:t>1</w:t>
+            </w:r>
+            <w:r>
+              <w:rPr>
+                <w:rFonts w:ascii="Times New Roman" w:eastAsiaTheme="minorHAnsi" w:hAnsi="Times New Roman" w:cs="Times New Roman"/>
+                <w:sz w:val="24"/>
+                <w:szCs w:val="24"/>
+              </w:rPr>
+              <w:t>00</w:t>
+            </w:r>
+          </w:p>
+        </w:tc>
+        <w:tc>
+          <w:tcPr>
+            <w:tcW w:w="2250" w:type="dxa"/>
+          </w:tcPr>
+          <w:p>
+            <w:pPr>
+              <w:autoSpaceDE w:val="0"/>
+              <w:autoSpaceDN w:val="0"/>
+              <w:adjustRightInd w:val="0"/>
+              <w:rPr>
+                <w:rFonts w:ascii="Times New Roman" w:eastAsiaTheme="minorHAnsi" w:hAnsi="Times New Roman" w:cs="Times New Roman"/>
+                <w:sz w:val="24"/>
+                <w:szCs w:val="24"/>
+                <w:lang w:val="uk-UA"/>
+              </w:rPr>
+            </w:pPr>
+            <w:r>
+              <w:rPr>
+                <w:rFonts w:ascii="Times New Roman" w:eastAsiaTheme="minorHAnsi" w:hAnsi="Times New Roman" w:cs="Times New Roman"/>
+                <w:sz w:val="24"/>
+                <w:szCs w:val="24"/>
+                <w:lang w:val="uk-UA"/>
+              </w:rPr>
+              <w:t>40,37745</w:t>
+            </w:r>
+          </w:p>
+        </w:tc>
+        <w:tc>
+          <w:tcPr>
+            <w:tcW w:w="2094" w:type="dxa"/>
+          </w:tcPr>
+          <w:p>
+            <w:pPr>
+              <w:autoSpaceDE w:val="0"/>
+              <w:autoSpaceDN w:val="0"/>
+              <w:adjustRightInd w:val="0"/>
+              <w:rPr>
+                <w:rFonts w:ascii="Times New Roman" w:eastAsiaTheme="minorHAnsi" w:hAnsi="Times New Roman" w:cs="Times New Roman"/>
+                <w:sz w:val="24"/>
+                <w:szCs w:val="24"/>
+                <w:lang w:val="uk-UA"/>
+              </w:rPr>
+            </w:pPr>
+            <w:r>
+              <w:rPr>
+                <w:rFonts w:ascii="Times New Roman" w:eastAsiaTheme="minorHAnsi" w:hAnsi="Times New Roman" w:cs="Times New Roman"/>
+                <w:sz w:val="24"/>
+                <w:szCs w:val="24"/>
+                <w:lang w:val="uk-UA"/>
+              </w:rPr>
+              <w:t>1684</w:t>
+            </w:r>
+          </w:p>
+        </w:tc>
+      </w:tr>
+      <w:tr>
+        <w:trPr>
+          <w:trHeight w:val="252"/>
+        </w:trPr>
+        <w:tc>
+          <w:tcPr>
+            <w:tcW w:w="2414" w:type="dxa"/>
+          </w:tcPr>
+          <w:p>
+            <w:pPr>
+              <w:autoSpaceDE w:val="0"/>
+              <w:autoSpaceDN w:val="0"/>
+              <w:adjustRightInd w:val="0"/>
+              <w:jc w:val="center"/>
+              <w:rPr>
+                <w:rFonts w:ascii="Times New Roman" w:eastAsiaTheme="minorHAnsi" w:hAnsi="Times New Roman" w:cs="Times New Roman"/>
+                <w:sz w:val="24"/>
+                <w:szCs w:val="24"/>
+                <w:lang w:val="uk-UA"/>
+              </w:rPr>
+            </w:pPr>
+            <w:r>
+              <w:rPr>
+                <w:rFonts w:ascii="Times New Roman" w:eastAsiaTheme="minorHAnsi" w:hAnsi="Times New Roman" w:cs="Times New Roman"/>
+                <w:sz w:val="24"/>
+                <w:szCs w:val="24"/>
+                <w:lang w:val="uk-UA"/>
+              </w:rPr>
+              <w:t xml:space="preserve">Тест № </w:t>
+            </w:r>
+            <w:r>
+              <w:rPr>
+                <w:rFonts w:ascii="Times New Roman" w:eastAsiaTheme="minorHAnsi" w:hAnsi="Times New Roman" w:cs="Times New Roman"/>
+                <w:sz w:val="24"/>
+                <w:szCs w:val="24"/>
+              </w:rPr>
+              <w:t>3</w:t>
+            </w:r>
+          </w:p>
+        </w:tc>
+        <w:tc>
+          <w:tcPr>
+            <w:tcW w:w="2147" w:type="dxa"/>
+          </w:tcPr>
+          <w:p>
+            <w:pPr>
+              <w:autoSpaceDE w:val="0"/>
+              <w:autoSpaceDN w:val="0"/>
+              <w:adjustRightInd w:val="0"/>
+              <w:rPr>
+                <w:rFonts w:ascii="Times New Roman" w:eastAsiaTheme="minorHAnsi" w:hAnsi="Times New Roman" w:cs="Times New Roman"/>
+                <w:sz w:val="24"/>
+                <w:szCs w:val="24"/>
+              </w:rPr>
+            </w:pPr>
+            <w:r>
+              <w:rPr>
+                <w:rFonts w:ascii="Times New Roman" w:eastAsiaTheme="minorHAnsi" w:hAnsi="Times New Roman" w:cs="Times New Roman"/>
+                <w:sz w:val="24"/>
+                <w:szCs w:val="24"/>
+              </w:rPr>
+              <w:t>200</w:t>
+            </w:r>
+          </w:p>
+        </w:tc>
+        <w:tc>
+          <w:tcPr>
+            <w:tcW w:w="2250" w:type="dxa"/>
+          </w:tcPr>
+          <w:p>
+            <w:pPr>
+              <w:autoSpaceDE w:val="0"/>
+              <w:autoSpaceDN w:val="0"/>
+              <w:adjustRightInd w:val="0"/>
+              <w:rPr>
+                <w:rFonts w:ascii="Times New Roman" w:eastAsiaTheme="minorHAnsi" w:hAnsi="Times New Roman" w:cs="Times New Roman"/>
+                <w:sz w:val="24"/>
+                <w:szCs w:val="24"/>
+                <w:lang w:val="uk-UA"/>
+              </w:rPr>
+            </w:pPr>
+            <w:r>
+              <w:rPr>
+                <w:rFonts w:ascii="Times New Roman" w:eastAsiaTheme="minorHAnsi" w:hAnsi="Times New Roman" w:cs="Times New Roman"/>
+                <w:sz w:val="24"/>
+                <w:szCs w:val="24"/>
+                <w:lang w:val="uk-UA"/>
+              </w:rPr>
+              <w:t>45,09154</w:t>
+            </w:r>
+          </w:p>
+        </w:tc>
+        <w:tc>
+          <w:tcPr>
+            <w:tcW w:w="2094" w:type="dxa"/>
+          </w:tcPr>
+          <w:p>
+            <w:pPr>
+              <w:autoSpaceDE w:val="0"/>
+              <w:autoSpaceDN w:val="0"/>
+              <w:adjustRightInd w:val="0"/>
+              <w:rPr>
+                <w:rFonts w:ascii="Times New Roman" w:eastAsiaTheme="minorHAnsi" w:hAnsi="Times New Roman" w:cs="Times New Roman"/>
+                <w:sz w:val="24"/>
+                <w:szCs w:val="24"/>
+                <w:lang w:val="uk-UA"/>
+              </w:rPr>
+            </w:pPr>
+            <w:r>
+              <w:rPr>
+                <w:rFonts w:ascii="Times New Roman" w:eastAsiaTheme="minorHAnsi" w:hAnsi="Times New Roman" w:cs="Times New Roman"/>
+                <w:sz w:val="24"/>
+                <w:szCs w:val="24"/>
+                <w:lang w:val="uk-UA"/>
+              </w:rPr>
+              <w:t>3694</w:t>
+            </w:r>
+          </w:p>
+        </w:tc>
+      </w:tr>
+    </w:tbl>
+    <w:p>
+      <w:pPr>
+        <w:ind w:firstLine="720"/>
+        <w:rPr>
+          <w:rFonts w:ascii="Times New Roman" w:hAnsi="Times New Roman" w:cs="Times New Roman"/>
+          <w:b/>
+          <w:sz w:val="24"/>
+          <w:lang w:val="uk-UA"/>
+        </w:rPr>
+      </w:pPr>
     </w:p>
     <w:p>
       <w:pPr>
@@ -11109,6 +11611,24 @@
           <w:szCs w:val="24"/>
           <w:lang w:val="ru-RU"/>
         </w:rPr>
+        <w:t xml:space="preserve"> </w:t>
+      </w:r>
+      <w:r>
+        <w:rPr>
+          <w:rFonts w:ascii="Times New Roman" w:hAnsi="Times New Roman" w:cs="Times New Roman"/>
+          <w:sz w:val="24"/>
+          <w:szCs w:val="24"/>
+          <w:lang w:val="uk-UA"/>
+        </w:rPr>
+        <w:t>для тесту 1</w:t>
+      </w:r>
+      <w:r>
+        <w:rPr>
+          <w:rFonts w:ascii="Times New Roman" w:hAnsi="Times New Roman" w:cs="Times New Roman"/>
+          <w:sz w:val="24"/>
+          <w:szCs w:val="24"/>
+          <w:lang w:val="ru-RU"/>
+        </w:rPr>
         <w:t>.</w:t>
       </w:r>
     </w:p>
@@ -11125,9 +11645,332 @@
           <w:rFonts w:ascii="Times New Roman" w:hAnsi="Times New Roman" w:cs="Times New Roman"/>
           <w:sz w:val="24"/>
           <w:szCs w:val="24"/>
+          <w:lang w:val="uk-UA"/>
+        </w:rPr>
+      </w:pPr>
+      <w:r>
+        <w:rPr>
+          <w:noProof/>
+          <w:lang w:val="ru-RU" w:eastAsia="ru-RU"/>
+        </w:rPr>
+        <w:lastRenderedPageBreak/>
+        <w:drawing>
+          <wp:inline distT="0" distB="0" distL="0" distR="0" wp14:anchorId="3AC8D95F" wp14:editId="4647D64C">
+            <wp:extent cx="5372100" cy="4794149"/>
+            <wp:effectExtent l="0" t="0" r="0" b="6985"/>
+            <wp:docPr id="1" name="Рисунок 1"/>
+            <wp:cNvGraphicFramePr>
+              <a:graphicFrameLocks xmlns:a="http://schemas.openxmlformats.org/drawingml/2006/main" noChangeAspect="1"/>
+            </wp:cNvGraphicFramePr>
+            <a:graphic xmlns:a="http://schemas.openxmlformats.org/drawingml/2006/main">
+              <a:graphicData uri="http://schemas.openxmlformats.org/drawingml/2006/picture">
+                <pic:pic xmlns:pic="http://schemas.openxmlformats.org/drawingml/2006/picture">
+                  <pic:nvPicPr>
+                    <pic:cNvPr id="0" name="Picture 1" descr="D:\Study\5 Курс\2 семестр\Методи нечіткої логіки\Screenshot_32.png"/>
+                    <pic:cNvPicPr>
+                      <a:picLocks noChangeAspect="1" noChangeArrowheads="1"/>
+                    </pic:cNvPicPr>
+                  </pic:nvPicPr>
+                  <pic:blipFill>
+                    <a:blip r:embed="rId9">
+                      <a:extLst>
+                        <a:ext uri="{28A0092B-C50C-407E-A947-70E740481C1C}">
+                          <a14:useLocalDpi xmlns:a14="http://schemas.microsoft.com/office/drawing/2010/main" val="0"/>
+                        </a:ext>
+                      </a:extLst>
+                    </a:blip>
+                    <a:stretch>
+                      <a:fillRect/>
+                    </a:stretch>
+                  </pic:blipFill>
+                  <pic:spPr bwMode="auto">
+                    <a:xfrm>
+                      <a:off x="0" y="0"/>
+                      <a:ext cx="5372100" cy="4794149"/>
+                    </a:xfrm>
+                    <a:prstGeom prst="rect">
+                      <a:avLst/>
+                    </a:prstGeom>
+                    <a:noFill/>
+                    <a:ln>
+                      <a:noFill/>
+                    </a:ln>
+                  </pic:spPr>
+                </pic:pic>
+              </a:graphicData>
+            </a:graphic>
+          </wp:inline>
+        </w:drawing>
+      </w:r>
+    </w:p>
+    <w:p>
+      <w:pPr>
+        <w:tabs>
+          <w:tab w:val="left" w:pos="368"/>
+        </w:tabs>
+        <w:spacing w:line="360" w:lineRule="auto"/>
+        <w:ind w:left="368"/>
+        <w:contextualSpacing/>
+        <w:jc w:val="center"/>
+        <w:rPr>
+          <w:rFonts w:ascii="Times New Roman" w:hAnsi="Times New Roman" w:cs="Times New Roman"/>
+          <w:sz w:val="24"/>
+          <w:szCs w:val="24"/>
+          <w:lang w:val="uk-UA"/>
+        </w:rPr>
+      </w:pPr>
+      <w:r>
+        <w:rPr>
+          <w:rFonts w:ascii="Times New Roman" w:hAnsi="Times New Roman" w:cs="Times New Roman"/>
+          <w:sz w:val="24"/>
+          <w:szCs w:val="24"/>
+          <w:lang w:val="uk-UA"/>
+        </w:rPr>
+        <w:t>Рис</w:t>
+      </w:r>
+      <w:r>
+        <w:rPr>
+          <w:rFonts w:ascii="Times New Roman" w:hAnsi="Times New Roman" w:cs="Times New Roman"/>
+          <w:sz w:val="24"/>
+          <w:szCs w:val="24"/>
           <w:lang w:val="ru-RU"/>
         </w:rPr>
-      </w:pPr>
+        <w:t>.</w:t>
+      </w:r>
+      <w:r>
+        <w:rPr>
+          <w:rFonts w:ascii="Times New Roman" w:hAnsi="Times New Roman" w:cs="Times New Roman"/>
+          <w:sz w:val="24"/>
+          <w:szCs w:val="24"/>
+          <w:lang w:val="uk-UA"/>
+        </w:rPr>
+        <w:t xml:space="preserve"> 2</w:t>
+      </w:r>
+      <w:r>
+        <w:rPr>
+          <w:rFonts w:ascii="Times New Roman" w:hAnsi="Times New Roman" w:cs="Times New Roman"/>
+          <w:sz w:val="24"/>
+          <w:szCs w:val="24"/>
+          <w:lang w:val="uk-UA"/>
+        </w:rPr>
+        <w:t xml:space="preserve"> Результат роботи </w:t>
+      </w:r>
+      <w:r>
+        <w:rPr>
+          <w:rFonts w:ascii="Times New Roman" w:hAnsi="Times New Roman" w:cs="Times New Roman"/>
+          <w:sz w:val="24"/>
+          <w:szCs w:val="24"/>
+          <w:lang w:val="uk-UA"/>
+        </w:rPr>
+        <w:t xml:space="preserve"> програми</w:t>
+      </w:r>
+      <w:r>
+        <w:rPr>
+          <w:rFonts w:ascii="Times New Roman" w:hAnsi="Times New Roman" w:cs="Times New Roman"/>
+          <w:sz w:val="24"/>
+          <w:szCs w:val="24"/>
+          <w:lang w:val="ru-RU"/>
+        </w:rPr>
+        <w:t xml:space="preserve"> </w:t>
+      </w:r>
+      <w:r>
+        <w:rPr>
+          <w:rFonts w:ascii="Times New Roman" w:hAnsi="Times New Roman" w:cs="Times New Roman"/>
+          <w:sz w:val="24"/>
+          <w:szCs w:val="24"/>
+          <w:lang w:val="uk-UA"/>
+        </w:rPr>
+        <w:t>для тес</w:t>
+      </w:r>
+      <w:r>
+        <w:rPr>
+          <w:rFonts w:ascii="Times New Roman" w:hAnsi="Times New Roman" w:cs="Times New Roman"/>
+          <w:sz w:val="24"/>
+          <w:szCs w:val="24"/>
+          <w:lang w:val="uk-UA"/>
+        </w:rPr>
+        <w:t>ту 2</w:t>
+      </w:r>
+      <w:r>
+        <w:rPr>
+          <w:rFonts w:ascii="Times New Roman" w:hAnsi="Times New Roman" w:cs="Times New Roman"/>
+          <w:sz w:val="24"/>
+          <w:szCs w:val="24"/>
+          <w:lang w:val="ru-RU"/>
+        </w:rPr>
+        <w:t>.</w:t>
+      </w:r>
+    </w:p>
+    <w:p>
+      <w:pPr>
+        <w:tabs>
+          <w:tab w:val="left" w:pos="368"/>
+        </w:tabs>
+        <w:spacing w:line="360" w:lineRule="auto"/>
+        <w:ind w:left="368"/>
+        <w:contextualSpacing/>
+        <w:jc w:val="center"/>
+        <w:rPr>
+          <w:rFonts w:ascii="Times New Roman" w:hAnsi="Times New Roman" w:cs="Times New Roman"/>
+          <w:sz w:val="24"/>
+          <w:szCs w:val="24"/>
+          <w:lang w:val="uk-UA"/>
+        </w:rPr>
+      </w:pPr>
+      <w:bookmarkStart w:id="0" w:name="_GoBack"/>
+      <w:r>
+        <w:rPr>
+          <w:noProof/>
+          <w:lang w:val="ru-RU" w:eastAsia="ru-RU"/>
+        </w:rPr>
+        <w:lastRenderedPageBreak/>
+        <w:drawing>
+          <wp:inline distT="0" distB="0" distL="0" distR="0" wp14:anchorId="3AC8D95F" wp14:editId="4647D64C">
+            <wp:extent cx="5372100" cy="4813097"/>
+            <wp:effectExtent l="0" t="0" r="0" b="6985"/>
+            <wp:docPr id="3" name="Рисунок 3"/>
+            <wp:cNvGraphicFramePr>
+              <a:graphicFrameLocks xmlns:a="http://schemas.openxmlformats.org/drawingml/2006/main" noChangeAspect="1"/>
+            </wp:cNvGraphicFramePr>
+            <a:graphic xmlns:a="http://schemas.openxmlformats.org/drawingml/2006/main">
+              <a:graphicData uri="http://schemas.openxmlformats.org/drawingml/2006/picture">
+                <pic:pic xmlns:pic="http://schemas.openxmlformats.org/drawingml/2006/picture">
+                  <pic:nvPicPr>
+                    <pic:cNvPr id="0" name="Picture 1" descr="D:\Study\5 Курс\2 семестр\Методи нечіткої логіки\Screenshot_32.png"/>
+                    <pic:cNvPicPr>
+                      <a:picLocks noChangeAspect="1" noChangeArrowheads="1"/>
+                    </pic:cNvPicPr>
+                  </pic:nvPicPr>
+                  <pic:blipFill>
+                    <a:blip r:embed="rId10">
+                      <a:extLst>
+                        <a:ext uri="{28A0092B-C50C-407E-A947-70E740481C1C}">
+                          <a14:useLocalDpi xmlns:a14="http://schemas.microsoft.com/office/drawing/2010/main" val="0"/>
+                        </a:ext>
+                      </a:extLst>
+                    </a:blip>
+                    <a:stretch>
+                      <a:fillRect/>
+                    </a:stretch>
+                  </pic:blipFill>
+                  <pic:spPr bwMode="auto">
+                    <a:xfrm>
+                      <a:off x="0" y="0"/>
+                      <a:ext cx="5372100" cy="4813097"/>
+                    </a:xfrm>
+                    <a:prstGeom prst="rect">
+                      <a:avLst/>
+                    </a:prstGeom>
+                    <a:noFill/>
+                    <a:ln>
+                      <a:noFill/>
+                    </a:ln>
+                  </pic:spPr>
+                </pic:pic>
+              </a:graphicData>
+            </a:graphic>
+          </wp:inline>
+        </w:drawing>
+      </w:r>
+      <w:bookmarkEnd w:id="0"/>
+    </w:p>
+    <w:p>
+      <w:pPr>
+        <w:tabs>
+          <w:tab w:val="left" w:pos="368"/>
+        </w:tabs>
+        <w:spacing w:line="360" w:lineRule="auto"/>
+        <w:ind w:left="368"/>
+        <w:contextualSpacing/>
+        <w:jc w:val="center"/>
+        <w:rPr>
+          <w:rFonts w:ascii="Times New Roman" w:hAnsi="Times New Roman" w:cs="Times New Roman"/>
+          <w:sz w:val="24"/>
+          <w:szCs w:val="24"/>
+          <w:lang w:val="ru-RU"/>
+        </w:rPr>
+      </w:pPr>
+      <w:r>
+        <w:rPr>
+          <w:rFonts w:ascii="Times New Roman" w:hAnsi="Times New Roman" w:cs="Times New Roman"/>
+          <w:sz w:val="24"/>
+          <w:szCs w:val="24"/>
+          <w:lang w:val="uk-UA"/>
+        </w:rPr>
+        <w:t>Рис</w:t>
+      </w:r>
+      <w:r>
+        <w:rPr>
+          <w:rFonts w:ascii="Times New Roman" w:hAnsi="Times New Roman" w:cs="Times New Roman"/>
+          <w:sz w:val="24"/>
+          <w:szCs w:val="24"/>
+          <w:lang w:val="ru-RU"/>
+        </w:rPr>
+        <w:t>.</w:t>
+      </w:r>
+      <w:r>
+        <w:rPr>
+          <w:rFonts w:ascii="Times New Roman" w:hAnsi="Times New Roman" w:cs="Times New Roman"/>
+          <w:sz w:val="24"/>
+          <w:szCs w:val="24"/>
+          <w:lang w:val="uk-UA"/>
+        </w:rPr>
+        <w:t xml:space="preserve"> 3</w:t>
+      </w:r>
+      <w:r>
+        <w:rPr>
+          <w:rFonts w:ascii="Times New Roman" w:hAnsi="Times New Roman" w:cs="Times New Roman"/>
+          <w:sz w:val="24"/>
+          <w:szCs w:val="24"/>
+          <w:lang w:val="uk-UA"/>
+        </w:rPr>
+        <w:t xml:space="preserve"> Результат роботи </w:t>
+      </w:r>
+      <w:r>
+        <w:rPr>
+          <w:rFonts w:ascii="Times New Roman" w:hAnsi="Times New Roman" w:cs="Times New Roman"/>
+          <w:sz w:val="24"/>
+          <w:szCs w:val="24"/>
+          <w:lang w:val="uk-UA"/>
+        </w:rPr>
+        <w:t xml:space="preserve"> програми</w:t>
+      </w:r>
+      <w:r>
+        <w:rPr>
+          <w:rFonts w:ascii="Times New Roman" w:hAnsi="Times New Roman" w:cs="Times New Roman"/>
+          <w:sz w:val="24"/>
+          <w:szCs w:val="24"/>
+          <w:lang w:val="ru-RU"/>
+        </w:rPr>
+        <w:t xml:space="preserve"> </w:t>
+      </w:r>
+      <w:r>
+        <w:rPr>
+          <w:rFonts w:ascii="Times New Roman" w:hAnsi="Times New Roman" w:cs="Times New Roman"/>
+          <w:sz w:val="24"/>
+          <w:szCs w:val="24"/>
+          <w:lang w:val="uk-UA"/>
+        </w:rPr>
+        <w:t>для тес</w:t>
+      </w:r>
+      <w:r>
+        <w:rPr>
+          <w:rFonts w:ascii="Times New Roman" w:hAnsi="Times New Roman" w:cs="Times New Roman"/>
+          <w:sz w:val="24"/>
+          <w:szCs w:val="24"/>
+          <w:lang w:val="uk-UA"/>
+        </w:rPr>
+        <w:t>ту 3</w:t>
+      </w:r>
+      <w:r>
+        <w:rPr>
+          <w:rFonts w:ascii="Times New Roman" w:hAnsi="Times New Roman" w:cs="Times New Roman"/>
+          <w:sz w:val="24"/>
+          <w:szCs w:val="24"/>
+          <w:lang w:val="ru-RU"/>
+        </w:rPr>
+        <w:t>.</w:t>
+      </w:r>
     </w:p>
     <w:p>
       <w:pPr>
@@ -11276,8 +12119,6 @@
         </w:rPr>
         <w:t xml:space="preserve"> та розробив </w:t>
       </w:r>
-      <w:bookmarkStart w:id="0" w:name="_GoBack"/>
-      <w:bookmarkEnd w:id="0"/>
       <w:r>
         <w:rPr>
           <w:rFonts w:ascii="Times New Roman" w:eastAsiaTheme="minorHAnsi" w:hAnsi="Times New Roman" w:cs="Times New Roman"/>
@@ -11350,7 +12191,7 @@
             <w:noProof/>
             <w:lang w:val="uk-UA"/>
           </w:rPr>
-          <w:t>3</w:t>
+          <w:t>5</w:t>
         </w:r>
         <w:r>
           <w:fldChar w:fldCharType="end"/>
